--- a/Тестирование API - конспект.docx
+++ b/Тестирование API - конспект.docx
@@ -786,57 +786,120 @@
     <w:p>
       <w:r>
         <w:rPr>
+          <w:b/>
+          <w:highlight w:val="yellow"/>
+        </w:rPr>
+        <w:t>REST API </w:t>
+      </w:r>
+      <w:r>
+        <w:rPr>
+          <w:highlight w:val="yellow"/>
+        </w:rPr>
+        <w:t>— это прикладной программный интерфейс (API), который использует HTTP-запросы для получения, извлечения, размещения и удаления данных.</w:t>
+      </w:r>
+      <w:r>
+        <w:t xml:space="preserve"> Аббревиатура REST в контексте API расшифровывается как «передача состояния представления» (</w:t>
+      </w:r>
+      <w:proofErr w:type="spellStart"/>
+      <w:r>
+        <w:rPr>
+          <w:b/>
+          <w:i/>
+        </w:rPr>
+        <w:t>Representational</w:t>
+      </w:r>
+      <w:proofErr w:type="spellEnd"/>
+      <w:r>
+        <w:rPr>
+          <w:b/>
+          <w:i/>
+        </w:rPr>
+        <w:t xml:space="preserve"> </w:t>
+      </w:r>
+      <w:proofErr w:type="spellStart"/>
+      <w:r>
+        <w:rPr>
+          <w:b/>
+          <w:i/>
+        </w:rPr>
+        <w:t>State</w:t>
+      </w:r>
+      <w:proofErr w:type="spellEnd"/>
+      <w:r>
+        <w:rPr>
+          <w:b/>
+          <w:i/>
+        </w:rPr>
+        <w:t xml:space="preserve"> </w:t>
+      </w:r>
+      <w:proofErr w:type="spellStart"/>
+      <w:r>
+        <w:rPr>
+          <w:b/>
+          <w:i/>
+        </w:rPr>
+        <w:t>Transfer</w:t>
+      </w:r>
+      <w:proofErr w:type="spellEnd"/>
+      <w:r>
+        <w:t>)</w:t>
+      </w:r>
+      <w:r>
+        <w:t>.</w:t>
+      </w:r>
+    </w:p>
+    <w:p>
+      <w:r>
+        <w:t xml:space="preserve">Архитектура </w:t>
+      </w:r>
+      <w:r>
+        <w:rPr>
           <w:lang w:val="en-US"/>
         </w:rPr>
         <w:t>REST</w:t>
       </w:r>
       <w:r>
-        <w:t xml:space="preserve"> (</w:t>
-      </w:r>
-      <w:r>
-        <w:rPr>
-          <w:lang w:val="en-US"/>
-        </w:rPr>
-        <w:t>Representational</w:t>
-      </w:r>
-      <w:r>
-        <w:t xml:space="preserve"> </w:t>
-      </w:r>
-      <w:r>
-        <w:rPr>
-          <w:lang w:val="en-US"/>
-        </w:rPr>
-        <w:t>state</w:t>
-      </w:r>
-      <w:r>
-        <w:t xml:space="preserve"> </w:t>
-      </w:r>
-      <w:r>
-        <w:rPr>
-          <w:lang w:val="en-US"/>
-        </w:rPr>
-        <w:t>transfer</w:t>
-      </w:r>
-      <w:r>
-        <w:t xml:space="preserve"> / </w:t>
-      </w:r>
-      <w:r>
-        <w:t>передача</w:t>
-      </w:r>
-      <w:r>
-        <w:t xml:space="preserve"> </w:t>
-      </w:r>
-      <w:r>
-        <w:t>состояния</w:t>
-      </w:r>
-      <w:r>
-        <w:t xml:space="preserve"> </w:t>
-      </w:r>
-      <w:r>
-        <w:t>представления</w:t>
-      </w:r>
-      <w:r>
-        <w:t xml:space="preserve">) </w:t>
+        <w:t xml:space="preserve"> </w:t>
+      </w:r>
+      <w:r>
+        <w:t>довольно проста, и она основана на 7 свойствах</w:t>
+      </w:r>
+      <w:r>
+        <w:t>:</w:t>
+      </w:r>
+    </w:p>
+    <w:p>
+      <w:r>
+        <w:t xml:space="preserve">1. Производительность – как компоненты влияют на </w:t>
+      </w:r>
+      <w:proofErr w:type="spellStart"/>
+      <w:r>
+        <w:t>произодительность</w:t>
+      </w:r>
+      <w:proofErr w:type="spellEnd"/>
+      <w:r>
+        <w:t>;</w:t>
+      </w:r>
+    </w:p>
+    <w:p>
+      <w:r>
+        <w:t>2. Масштабируемость – возможность поддерживать большое кол-во компонентов, а также добавлять или удалять новые компоненты при необходимости</w:t>
+      </w:r>
+      <w:r>
+        <w:t>;</w:t>
+      </w:r>
+    </w:p>
+    <w:p>
+      <w:r>
+        <w:t>3. Простота – обеспечивает простое взаимодействие между интерфейсами</w:t>
+      </w:r>
+      <w:r>
+        <w:t>;</w:t>
+      </w:r>
+    </w:p>
+    <w:p>
+      <w:r>
+        <w:t xml:space="preserve">4. Модифицируемость </w:t>
       </w:r>
       <w:r>
         <w:t>–</w:t>
@@ -845,7 +908,305 @@
         <w:t xml:space="preserve"> </w:t>
       </w:r>
       <w:r>
-        <w:t>это программный архитектурный стиль, который используется для построения веб-служб.</w:t>
+        <w:t>модифицируемость компонентов для различных изменяющихся нужд</w:t>
+      </w:r>
+      <w:r>
+        <w:t>;</w:t>
+      </w:r>
+    </w:p>
+    <w:p>
+      <w:r>
+        <w:t>5. Видимость – прозрачная и видимая связь между компонентами</w:t>
+      </w:r>
+      <w:r>
+        <w:t>;</w:t>
+      </w:r>
+    </w:p>
+    <w:p>
+      <w:r>
+        <w:t xml:space="preserve">6. </w:t>
+      </w:r>
+      <w:proofErr w:type="spellStart"/>
+      <w:r>
+        <w:t>Портируемость</w:t>
+      </w:r>
+      <w:proofErr w:type="spellEnd"/>
+      <w:r>
+        <w:t xml:space="preserve"> – использование</w:t>
+      </w:r>
+      <w:r>
+        <w:t>/</w:t>
+      </w:r>
+      <w:proofErr w:type="spellStart"/>
+      <w:r>
+        <w:t>переиспользование</w:t>
+      </w:r>
+      <w:proofErr w:type="spellEnd"/>
+      <w:r>
+        <w:t xml:space="preserve"> кода, заполненного данными</w:t>
+      </w:r>
+      <w:r>
+        <w:t>;</w:t>
+      </w:r>
+    </w:p>
+    <w:p>
+      <w:r>
+        <w:t>7. Устойчивость – устойчивость к отказу системы.</w:t>
+      </w:r>
+    </w:p>
+    <w:p>
+      <w:proofErr w:type="gramStart"/>
+      <w:r>
+        <w:rPr>
+          <w:b/>
+          <w:highlight w:val="yellow"/>
+          <w:lang w:val="en-US"/>
+        </w:rPr>
+        <w:t>RESTful</w:t>
+      </w:r>
+      <w:r>
+        <w:rPr>
+          <w:b/>
+          <w:highlight w:val="yellow"/>
+        </w:rPr>
+        <w:t xml:space="preserve"> приложения</w:t>
+      </w:r>
+      <w:r>
+        <w:rPr>
+          <w:highlight w:val="yellow"/>
+        </w:rPr>
+        <w:t xml:space="preserve"> – приложения, построенные по архитектуре </w:t>
+      </w:r>
+      <w:r>
+        <w:rPr>
+          <w:highlight w:val="yellow"/>
+          <w:lang w:val="en-US"/>
+        </w:rPr>
+        <w:t>REST</w:t>
+      </w:r>
+      <w:r>
+        <w:t>.</w:t>
+      </w:r>
+      <w:proofErr w:type="gramEnd"/>
+    </w:p>
+    <w:p>
+      <w:pPr>
+        <w:rPr>
+          <w:b/>
+          <w:i/>
+        </w:rPr>
+      </w:pPr>
+      <w:r>
+        <w:rPr>
+          <w:b/>
+          <w:i/>
+        </w:rPr>
+        <w:lastRenderedPageBreak/>
+        <w:t xml:space="preserve">В ЧЁМ РАЗНИЦА МЕЖДУ </w:t>
+      </w:r>
+      <w:r>
+        <w:rPr>
+          <w:b/>
+          <w:i/>
+          <w:highlight w:val="yellow"/>
+          <w:lang w:val="en-US"/>
+        </w:rPr>
+        <w:t>SOAP</w:t>
+      </w:r>
+      <w:r>
+        <w:rPr>
+          <w:b/>
+          <w:i/>
+          <w:highlight w:val="yellow"/>
+        </w:rPr>
+        <w:t xml:space="preserve"> </w:t>
+      </w:r>
+      <w:r>
+        <w:rPr>
+          <w:b/>
+          <w:i/>
+          <w:highlight w:val="yellow"/>
+          <w:lang w:val="en-US"/>
+        </w:rPr>
+        <w:t>API</w:t>
+      </w:r>
+      <w:proofErr w:type="gramStart"/>
+      <w:r>
+        <w:rPr>
+          <w:b/>
+          <w:i/>
+        </w:rPr>
+        <w:t xml:space="preserve"> И</w:t>
+      </w:r>
+      <w:proofErr w:type="gramEnd"/>
+      <w:r>
+        <w:rPr>
+          <w:b/>
+          <w:i/>
+        </w:rPr>
+        <w:t xml:space="preserve"> </w:t>
+      </w:r>
+      <w:r>
+        <w:rPr>
+          <w:b/>
+          <w:i/>
+          <w:highlight w:val="yellow"/>
+          <w:lang w:val="en-US"/>
+        </w:rPr>
+        <w:t>REST</w:t>
+      </w:r>
+      <w:r>
+        <w:rPr>
+          <w:b/>
+          <w:i/>
+          <w:highlight w:val="yellow"/>
+        </w:rPr>
+        <w:t xml:space="preserve"> </w:t>
+      </w:r>
+      <w:r>
+        <w:rPr>
+          <w:b/>
+          <w:i/>
+          <w:highlight w:val="yellow"/>
+          <w:lang w:val="en-US"/>
+        </w:rPr>
+        <w:t>API</w:t>
+      </w:r>
+      <w:r>
+        <w:rPr>
+          <w:b/>
+          <w:i/>
+        </w:rPr>
+        <w:t>, И КАКОЙ ИЗ НИХ ПОДОЙДЁТ ЛУЧШЕ ДЛЯ ПРОЕКТА?</w:t>
+      </w:r>
+    </w:p>
+    <w:p>
+      <w:r>
+        <w:t xml:space="preserve">Преимущества </w:t>
+      </w:r>
+      <w:r>
+        <w:rPr>
+          <w:lang w:val="en-US"/>
+        </w:rPr>
+        <w:t>SOAP</w:t>
+      </w:r>
+      <w:r>
+        <w:t xml:space="preserve"> </w:t>
+      </w:r>
+      <w:r>
+        <w:t xml:space="preserve">перед </w:t>
+      </w:r>
+      <w:r>
+        <w:rPr>
+          <w:lang w:val="en-US"/>
+        </w:rPr>
+        <w:t>REST</w:t>
+      </w:r>
+      <w:r>
+        <w:t>:</w:t>
+      </w:r>
+    </w:p>
+    <w:p>
+      <w:r>
+        <w:t>- независим от языка, платформы и транспортного уровня (</w:t>
+      </w:r>
+      <w:r>
+        <w:rPr>
+          <w:lang w:val="en-US"/>
+        </w:rPr>
+        <w:t>REST</w:t>
+      </w:r>
+      <w:r>
+        <w:t xml:space="preserve"> </w:t>
+      </w:r>
+      <w:r>
+        <w:t xml:space="preserve">нуждается в </w:t>
+      </w:r>
+      <w:r>
+        <w:rPr>
+          <w:lang w:val="en-US"/>
+        </w:rPr>
+        <w:t>HTTP</w:t>
+      </w:r>
+      <w:r>
+        <w:t xml:space="preserve"> и базируется на нём, а </w:t>
+      </w:r>
+      <w:r>
+        <w:rPr>
+          <w:lang w:val="en-US"/>
+        </w:rPr>
+        <w:t>SOAP</w:t>
+      </w:r>
+      <w:r>
+        <w:t xml:space="preserve"> </w:t>
+      </w:r>
+      <w:r>
+        <w:t xml:space="preserve">использует </w:t>
+      </w:r>
+      <w:r>
+        <w:rPr>
+          <w:lang w:val="en-US"/>
+        </w:rPr>
+        <w:t>HTTP</w:t>
+      </w:r>
+      <w:r>
+        <w:t xml:space="preserve"> </w:t>
+      </w:r>
+      <w:r>
+        <w:t>как транспортный протокол</w:t>
+      </w:r>
+      <w:r>
+        <w:t>)</w:t>
+      </w:r>
+      <w:r>
+        <w:t>;</w:t>
+      </w:r>
+    </w:p>
+    <w:p>
+      <w:r>
+        <w:t xml:space="preserve">- </w:t>
+      </w:r>
+      <w:r>
+        <w:t>хорошо работает в распределённых корп. средах (</w:t>
+      </w:r>
+      <w:r>
+        <w:rPr>
+          <w:lang w:val="en-US"/>
+        </w:rPr>
+        <w:t>REST</w:t>
+      </w:r>
+      <w:r>
+        <w:t xml:space="preserve"> </w:t>
+      </w:r>
+      <w:r>
+        <w:t>предполагает прямую двухточечную связь)</w:t>
+      </w:r>
+      <w:r>
+        <w:t>;</w:t>
+      </w:r>
+    </w:p>
+    <w:p>
+      <w:pPr>
+        <w:rPr>
+          <w:lang w:val="en-US"/>
+        </w:rPr>
+      </w:pPr>
+      <w:r>
+        <w:t>- стандартизирован</w:t>
+      </w:r>
+      <w:r>
+        <w:rPr>
+          <w:lang w:val="en-US"/>
+        </w:rPr>
+        <w:t>;</w:t>
+      </w:r>
+    </w:p>
+    <w:p>
+      <w:r>
+        <w:t xml:space="preserve">- </w:t>
+      </w:r>
+      <w:r>
+        <w:t>имеет встроенную обработку ошибок</w:t>
       </w:r>
       <w:bookmarkStart w:id="0" w:name="_GoBack"/>
       <w:bookmarkEnd w:id="0"/>
@@ -1073,7 +1434,6 @@
   <w:style w:type="character" w:default="1" w:styleId="a0">
     <w:name w:val="Default Paragraph Font"/>
     <w:uiPriority w:val="1"/>
-    <w:semiHidden/>
     <w:unhideWhenUsed/>
   </w:style>
   <w:style w:type="table" w:default="1" w:styleId="a1">
@@ -1209,6 +1569,17 @@
       <w:sz w:val="16"/>
       <w:szCs w:val="16"/>
     </w:rPr>
+  </w:style>
+  <w:style w:type="paragraph" w:styleId="ac">
+    <w:name w:val="List Paragraph"/>
+    <w:basedOn w:val="a"/>
+    <w:uiPriority w:val="34"/>
+    <w:qFormat/>
+    <w:rsid w:val="00AD3EA7"/>
+    <w:pPr>
+      <w:ind w:left="720"/>
+      <w:contextualSpacing/>
+    </w:pPr>
   </w:style>
 </w:styles>
 </file>
@@ -1376,7 +1747,6 @@
   <w:style w:type="character" w:default="1" w:styleId="a0">
     <w:name w:val="Default Paragraph Font"/>
     <w:uiPriority w:val="1"/>
-    <w:semiHidden/>
     <w:unhideWhenUsed/>
   </w:style>
   <w:style w:type="table" w:default="1" w:styleId="a1">
@@ -1512,6 +1882,17 @@
       <w:sz w:val="16"/>
       <w:szCs w:val="16"/>
     </w:rPr>
+  </w:style>
+  <w:style w:type="paragraph" w:styleId="ac">
+    <w:name w:val="List Paragraph"/>
+    <w:basedOn w:val="a"/>
+    <w:uiPriority w:val="34"/>
+    <w:qFormat/>
+    <w:rsid w:val="00AD3EA7"/>
+    <w:pPr>
+      <w:ind w:left="720"/>
+      <w:contextualSpacing/>
+    </w:pPr>
   </w:style>
 </w:styles>
 </file>
@@ -1806,7 +2187,7 @@
 </file>
 
 <file path=customXml/itemProps1.xml><?xml version="1.0" encoding="utf-8"?>
-<ds:datastoreItem xmlns:ds="http://schemas.openxmlformats.org/officeDocument/2006/customXml" ds:itemID="{B48215AC-EBD7-42D2-9C99-A7F1E7EC1894}">
+<ds:datastoreItem xmlns:ds="http://schemas.openxmlformats.org/officeDocument/2006/customXml" ds:itemID="{5B32B9AD-CAD2-40F2-BDFF-06E19B1BD1C5}">
   <ds:schemaRefs>
     <ds:schemaRef ds:uri="http://schemas.openxmlformats.org/officeDocument/2006/bibliography"/>
   </ds:schemaRefs>
